--- a/Overview of the analysis.docx
+++ b/Overview of the analysis.docx
@@ -141,13 +141,104 @@
       <w:r>
         <w:t xml:space="preserve">- The target </w:t>
       </w:r>
-      <w:proofErr w:type="gramStart"/>
-      <w:r>
-        <w:t>model</w:t>
-      </w:r>
-      <w:proofErr w:type="gramEnd"/>
+      <w:r>
+        <w:t>model’s</w:t>
+      </w:r>
       <w:r>
         <w:t xml:space="preserve"> performance would depend on the specific requirements and expectations of Alphabet Soup. It is important to set realistic performance goals based on the available data and the inherent complexity of the problem.</w:t>
+      </w:r>
+    </w:p>
+    <w:p>
+      <w:pPr>
+        <w:rPr>
+          <w:b/>
+          <w:bCs/>
+          <w:sz w:val="26"/>
+          <w:szCs w:val="26"/>
+          <w:u w:val="single"/>
+        </w:rPr>
+      </w:pPr>
+    </w:p>
+    <w:p>
+      <w:pPr>
+        <w:rPr>
+          <w:b/>
+          <w:bCs/>
+          <w:sz w:val="26"/>
+          <w:szCs w:val="26"/>
+          <w:u w:val="single"/>
+        </w:rPr>
+      </w:pPr>
+      <w:r>
+        <w:rPr>
+          <w:b/>
+          <w:bCs/>
+          <w:sz w:val="26"/>
+          <w:szCs w:val="26"/>
+          <w:u w:val="single"/>
+        </w:rPr>
+        <w:t>Answers:</w:t>
+      </w:r>
+    </w:p>
+    <w:p/>
+    <w:p>
+      <w:pPr>
+        <w:pStyle w:val="ListParagraph"/>
+        <w:numPr>
+          <w:ilvl w:val="0"/>
+          <w:numId w:val="1"/>
+        </w:numPr>
+      </w:pPr>
+      <w:r>
+        <w:t xml:space="preserve">In the first attempt, a neural network model was used to predict the success of organizations based on certain features. The model included the "NAME" column as a feature </w:t>
+      </w:r>
+      <w:r>
+        <w:t>and</w:t>
+      </w:r>
+      <w:r>
+        <w:t xml:space="preserve"> binned its values. Additionally, the "CLASSIFICATION" column was included as a feature. The model had 3 hidden layers and was trained for 100 epochs. However, the achieved accuracy of 72.</w:t>
+      </w:r>
+      <w:r>
+        <w:t>92</w:t>
+      </w:r>
+      <w:r>
+        <w:t>% did not meet the requirements.</w:t>
+      </w:r>
+    </w:p>
+    <w:p>
+      <w:pPr>
+        <w:pStyle w:val="ListParagraph"/>
+        <w:numPr>
+          <w:ilvl w:val="0"/>
+          <w:numId w:val="1"/>
+        </w:numPr>
+      </w:pPr>
+      <w:r>
+        <w:t xml:space="preserve">In the second attempt, the model was modified by using the "EIN" column as a feature instead of "NAME". The "EIN" values were also binned. The "CLASSIFICATION" column was retained as a feature. The model still had 3 hidden </w:t>
+      </w:r>
+      <w:r>
+        <w:t>layers,</w:t>
+      </w:r>
+      <w:r>
+        <w:t xml:space="preserve"> but the number of epochs </w:t>
+      </w:r>
+      <w:r>
+        <w:t>increased</w:t>
+      </w:r>
+      <w:r>
+        <w:t xml:space="preserve"> to 200. This modification resulted in an improved accuracy of 77.7</w:t>
+      </w:r>
+      <w:r>
+        <w:t>3</w:t>
+      </w:r>
+      <w:r>
+        <w:t xml:space="preserve">%, which met </w:t>
+      </w:r>
+      <w:r>
+        <w:t>expectations</w:t>
+      </w:r>
+      <w:r>
+        <w:t>.</w:t>
       </w:r>
     </w:p>
     <w:p/>
@@ -270,6 +361,9 @@
     </w:p>
     <w:p>
       <w:r>
+        <w:rPr>
+          <w:noProof/>
+        </w:rPr>
         <w:drawing>
           <wp:inline distT="0" distB="0" distL="0" distR="0" wp14:anchorId="54446182" wp14:editId="14648748">
             <wp:extent cx="5943600" cy="4937760"/>
@@ -286,7 +380,7 @@
                     <pic:cNvPicPr/>
                   </pic:nvPicPr>
                   <pic:blipFill>
-                    <a:blip r:embed="rId4"/>
+                    <a:blip r:embed="rId5"/>
                     <a:stretch>
                       <a:fillRect/>
                     </a:stretch>
@@ -313,6 +407,9 @@
     <w:p/>
     <w:p>
       <w:r>
+        <w:rPr>
+          <w:noProof/>
+        </w:rPr>
         <w:drawing>
           <wp:inline distT="0" distB="0" distL="0" distR="0" wp14:anchorId="7A56D01A" wp14:editId="6846E2C8">
             <wp:extent cx="5943600" cy="988060"/>
@@ -329,7 +426,7 @@
                     <pic:cNvPicPr/>
                   </pic:nvPicPr>
                   <pic:blipFill>
-                    <a:blip r:embed="rId5"/>
+                    <a:blip r:embed="rId6"/>
                     <a:stretch>
                       <a:fillRect/>
                     </a:stretch>
@@ -401,6 +498,127 @@
     </w:sectPr>
   </w:body>
 </w:document>
+</file>
+
+<file path=word/numbering.xml><?xml version="1.0" encoding="utf-8"?>
+<w:numbering xmlns:wpc="http://schemas.microsoft.com/office/word/2010/wordprocessingCanvas" xmlns:cx="http://schemas.microsoft.com/office/drawing/2014/chartex" xmlns:cx1="http://schemas.microsoft.com/office/drawing/2015/9/8/chartex" xmlns:cx2="http://schemas.microsoft.com/office/drawing/2015/10/21/chartex" xmlns:cx3="http://schemas.microsoft.com/office/drawing/2016/5/9/chartex" xmlns:cx4="http://schemas.microsoft.com/office/drawing/2016/5/10/chartex" xmlns:cx5="http://schemas.microsoft.com/office/drawing/2016/5/11/chartex" xmlns:cx6="http://schemas.microsoft.com/office/drawing/2016/5/12/chartex" xmlns:cx7="http://schemas.microsoft.com/office/drawing/2016/5/13/chartex" xmlns:cx8="http://schemas.microsoft.com/office/drawing/2016/5/14/chartex" xmlns:mc="http://schemas.openxmlformats.org/markup-compatibility/2006" xmlns:aink="http://schemas.microsoft.com/office/drawing/2016/ink" xmlns:am3d="http://schemas.microsoft.com/office/drawing/2017/model3d" xmlns:o="urn:schemas-microsoft-com:office:office" xmlns:oel="http://schemas.microsoft.com/office/2019/extlst" xmlns:r="http://schemas.openxmlformats.org/officeDocument/2006/relationships" xmlns:m="http://schemas.openxmlformats.org/officeDocument/2006/math" xmlns:v="urn:schemas-microsoft-com:vml" xmlns:wp14="http://schemas.microsoft.com/office/word/2010/wordprocessingDrawing" xmlns:wp="http://schemas.openxmlformats.org/drawingml/2006/wordprocessingDrawing" xmlns:w10="urn:schemas-microsoft-com:office:word" xmlns:w="http://schemas.openxmlformats.org/wordprocessingml/2006/main" xmlns:w14="http://schemas.microsoft.com/office/word/2010/wordml" xmlns:w15="http://schemas.microsoft.com/office/word/2012/wordml" xmlns:w16cex="http://schemas.microsoft.com/office/word/2018/wordml/cex" xmlns:w16cid="http://schemas.microsoft.com/office/word/2016/wordml/cid" xmlns:w16="http://schemas.microsoft.com/office/word/2018/wordml" xmlns:w16du="http://schemas.microsoft.com/office/word/2023/wordml/word16du" xmlns:w16sdtdh="http://schemas.microsoft.com/office/word/2020/wordml/sdtdatahash" xmlns:w16se="http://schemas.microsoft.com/office/word/2015/wordml/symex" xmlns:wpg="http://schemas.microsoft.com/office/word/2010/wordprocessingGroup" xmlns:wpi="http://schemas.microsoft.com/office/word/2010/wordprocessingInk" xmlns:wne="http://schemas.microsoft.com/office/word/2006/wordml" xmlns:wps="http://schemas.microsoft.com/office/word/2010/wordprocessingShape" mc:Ignorable="w14 w15 w16se w16cid w16 w16cex w16sdtdh wp14">
+  <w:abstractNum w:abstractNumId="0" w15:restartNumberingAfterBreak="0">
+    <w:nsid w:val="21835219"/>
+    <w:multiLevelType w:val="hybridMultilevel"/>
+    <w:tmpl w:val="975E9A72"/>
+    <w:lvl w:ilvl="0" w:tplc="04090001">
+      <w:start w:val="1"/>
+      <w:numFmt w:val="bullet"/>
+      <w:lvlText w:val=""/>
+      <w:lvlJc w:val="left"/>
+      <w:pPr>
+        <w:ind w:left="720" w:hanging="360"/>
+      </w:pPr>
+      <w:rPr>
+        <w:rFonts w:ascii="Symbol" w:hAnsi="Symbol" w:hint="default"/>
+      </w:rPr>
+    </w:lvl>
+    <w:lvl w:ilvl="1" w:tplc="04090003" w:tentative="1">
+      <w:start w:val="1"/>
+      <w:numFmt w:val="bullet"/>
+      <w:lvlText w:val="o"/>
+      <w:lvlJc w:val="left"/>
+      <w:pPr>
+        <w:ind w:left="1440" w:hanging="360"/>
+      </w:pPr>
+      <w:rPr>
+        <w:rFonts w:ascii="Courier New" w:hAnsi="Courier New" w:cs="Courier New" w:hint="default"/>
+      </w:rPr>
+    </w:lvl>
+    <w:lvl w:ilvl="2" w:tplc="04090005" w:tentative="1">
+      <w:start w:val="1"/>
+      <w:numFmt w:val="bullet"/>
+      <w:lvlText w:val=""/>
+      <w:lvlJc w:val="left"/>
+      <w:pPr>
+        <w:ind w:left="2160" w:hanging="360"/>
+      </w:pPr>
+      <w:rPr>
+        <w:rFonts w:ascii="Wingdings" w:hAnsi="Wingdings" w:hint="default"/>
+      </w:rPr>
+    </w:lvl>
+    <w:lvl w:ilvl="3" w:tplc="04090001" w:tentative="1">
+      <w:start w:val="1"/>
+      <w:numFmt w:val="bullet"/>
+      <w:lvlText w:val=""/>
+      <w:lvlJc w:val="left"/>
+      <w:pPr>
+        <w:ind w:left="2880" w:hanging="360"/>
+      </w:pPr>
+      <w:rPr>
+        <w:rFonts w:ascii="Symbol" w:hAnsi="Symbol" w:hint="default"/>
+      </w:rPr>
+    </w:lvl>
+    <w:lvl w:ilvl="4" w:tplc="04090003" w:tentative="1">
+      <w:start w:val="1"/>
+      <w:numFmt w:val="bullet"/>
+      <w:lvlText w:val="o"/>
+      <w:lvlJc w:val="left"/>
+      <w:pPr>
+        <w:ind w:left="3600" w:hanging="360"/>
+      </w:pPr>
+      <w:rPr>
+        <w:rFonts w:ascii="Courier New" w:hAnsi="Courier New" w:cs="Courier New" w:hint="default"/>
+      </w:rPr>
+    </w:lvl>
+    <w:lvl w:ilvl="5" w:tplc="04090005" w:tentative="1">
+      <w:start w:val="1"/>
+      <w:numFmt w:val="bullet"/>
+      <w:lvlText w:val=""/>
+      <w:lvlJc w:val="left"/>
+      <w:pPr>
+        <w:ind w:left="4320" w:hanging="360"/>
+      </w:pPr>
+      <w:rPr>
+        <w:rFonts w:ascii="Wingdings" w:hAnsi="Wingdings" w:hint="default"/>
+      </w:rPr>
+    </w:lvl>
+    <w:lvl w:ilvl="6" w:tplc="04090001" w:tentative="1">
+      <w:start w:val="1"/>
+      <w:numFmt w:val="bullet"/>
+      <w:lvlText w:val=""/>
+      <w:lvlJc w:val="left"/>
+      <w:pPr>
+        <w:ind w:left="5040" w:hanging="360"/>
+      </w:pPr>
+      <w:rPr>
+        <w:rFonts w:ascii="Symbol" w:hAnsi="Symbol" w:hint="default"/>
+      </w:rPr>
+    </w:lvl>
+    <w:lvl w:ilvl="7" w:tplc="04090003" w:tentative="1">
+      <w:start w:val="1"/>
+      <w:numFmt w:val="bullet"/>
+      <w:lvlText w:val="o"/>
+      <w:lvlJc w:val="left"/>
+      <w:pPr>
+        <w:ind w:left="5760" w:hanging="360"/>
+      </w:pPr>
+      <w:rPr>
+        <w:rFonts w:ascii="Courier New" w:hAnsi="Courier New" w:cs="Courier New" w:hint="default"/>
+      </w:rPr>
+    </w:lvl>
+    <w:lvl w:ilvl="8" w:tplc="04090005" w:tentative="1">
+      <w:start w:val="1"/>
+      <w:numFmt w:val="bullet"/>
+      <w:lvlText w:val=""/>
+      <w:lvlJc w:val="left"/>
+      <w:pPr>
+        <w:ind w:left="6480" w:hanging="360"/>
+      </w:pPr>
+      <w:rPr>
+        <w:rFonts w:ascii="Wingdings" w:hAnsi="Wingdings" w:hint="default"/>
+      </w:rPr>
+    </w:lvl>
+  </w:abstractNum>
+  <w:num w:numId="1" w16cid:durableId="1096825750">
+    <w:abstractNumId w:val="0"/>
+  </w:num>
+</w:numbering>
 </file>
 
 <file path=word/styles.xml><?xml version="1.0" encoding="utf-8"?>
@@ -803,12 +1021,11 @@
   <w:style w:type="paragraph" w:default="1" w:styleId="Normal">
     <w:name w:val="Normal"/>
     <w:qFormat/>
-    <w:rsid w:val="00ED1512"/>
+    <w:rsid w:val="00C93CD7"/>
   </w:style>
   <w:style w:type="character" w:default="1" w:styleId="DefaultParagraphFont">
     <w:name w:val="Default Paragraph Font"/>
     <w:uiPriority w:val="1"/>
-    <w:semiHidden/>
     <w:unhideWhenUsed/>
   </w:style>
   <w:style w:type="table" w:default="1" w:styleId="TableNormal">
@@ -831,6 +1048,17 @@
     <w:uiPriority w:val="99"/>
     <w:semiHidden/>
     <w:unhideWhenUsed/>
+  </w:style>
+  <w:style w:type="paragraph" w:styleId="ListParagraph">
+    <w:name w:val="List Paragraph"/>
+    <w:basedOn w:val="Normal"/>
+    <w:uiPriority w:val="34"/>
+    <w:qFormat/>
+    <w:rsid w:val="00254856"/>
+    <w:pPr>
+      <w:ind w:left="720"/>
+      <w:contextualSpacing/>
+    </w:pPr>
   </w:style>
 </w:styles>
 </file>
